--- a/3 - Services/Servicos/Arquivos/Templates/DeclaracaoResidencia.docx
+++ b/3 - Services/Servicos/Arquivos/Templates/DeclaracaoResidencia.docx
@@ -1,12 +1,580 @@
 
 <file path=word/document.xml><?xml version="1.0" encoding="utf-8"?>
-<w:document xmlns:wpc="http://schemas.microsoft.com/office/word/2010/wordprocessingCanvas" xmlns:cx="http://schemas.microsoft.com/office/drawing/2014/chartex" xmlns:cx1="http://schemas.microsoft.com/office/drawing/2015/9/8/chartex" xmlns:cx2="http://schemas.microsoft.com/office/drawing/2015/10/21/chartex" xmlns:cx3="http://schemas.microsoft.com/office/drawing/2016/5/9/chartex" xmlns:cx4="http://schemas.microsoft.com/office/drawing/2016/5/10/chartex" xmlns:cx5="http://schemas.microsoft.com/office/drawing/2016/5/11/chartex" xmlns:cx6="http://schemas.microsoft.com/office/drawing/2016/5/12/chartex" xmlns:cx7="http://schemas.microsoft.com/office/drawing/2016/5/13/chartex" xmlns:cx8="http://schemas.microsoft.com/office/drawing/2016/5/14/chartex" xmlns:mc="http://schemas.openxmlformats.org/markup-compatibility/2006" xmlns:aink="http://schemas.microsoft.com/office/drawing/2016/ink" xmlns:am3d="http://schemas.microsoft.com/office/drawing/2017/model3d" xmlns:o="urn:schemas-microsoft-com:office:office" xmlns:oel="http://schemas.microsoft.com/office/2019/extlst" xmlns:r="http://schemas.openxmlformats.org/officeDocument/2006/relationships" xmlns:m="http://schemas.openxmlformats.org/officeDocument/2006/math" xmlns:v="urn:schemas-microsoft-com:vml" xmlns:wp14="http://schemas.microsoft.com/office/word/2010/wordprocessingDrawing" xmlns:wp="http://schemas.openxmlformats.org/drawingml/2006/wordprocessingDrawing" xmlns:w10="urn:schemas-microsoft-com:office:word" xmlns:w="http://schemas.openxmlformats.org/wordprocessingml/2006/main" xmlns:w14="http://schemas.microsoft.com/office/word/2010/wordml" xmlns:w15="http://schemas.microsoft.com/office/word/2012/wordml" xmlns:w16cex="http://schemas.microsoft.com/office/word/2018/wordml/cex" xmlns:w16cid="http://schemas.microsoft.com/office/word/2016/wordml/cid" xmlns:w16="http://schemas.microsoft.com/office/word/2018/wordml" xmlns:w16sdtdh="http://schemas.microsoft.com/office/word/2020/wordml/sdtdatahash" xmlns:w16se="http://schemas.microsoft.com/office/word/2015/wordml/symex" xmlns:wpg="http://schemas.microsoft.com/office/word/2010/wordprocessingGroup" xmlns:wpi="http://schemas.microsoft.com/office/word/2010/wordprocessingInk" xmlns:wne="http://schemas.microsoft.com/office/word/2006/wordml" xmlns:wps="http://schemas.microsoft.com/office/word/2010/wordprocessingShape" mc:Ignorable="w14 w15 w16se w16cid w16 w16cex w16sdtdh wp14">
+<w:document xmlns:wpc="http://schemas.microsoft.com/office/word/2010/wordprocessingCanvas" xmlns:cx="http://schemas.microsoft.com/office/drawing/2014/chartex" xmlns:cx1="http://schemas.microsoft.com/office/drawing/2015/9/8/chartex" xmlns:cx2="http://schemas.microsoft.com/office/drawing/2015/10/21/chartex" xmlns:cx3="http://schemas.microsoft.com/office/drawing/2016/5/9/chartex" xmlns:cx4="http://schemas.microsoft.com/office/drawing/2016/5/10/chartex" xmlns:cx5="http://schemas.microsoft.com/office/drawing/2016/5/11/chartex" xmlns:cx6="http://schemas.microsoft.com/office/drawing/2016/5/12/chartex" xmlns:cx7="http://schemas.microsoft.com/office/drawing/2016/5/13/chartex" xmlns:cx8="http://schemas.microsoft.com/office/drawing/2016/5/14/chartex" xmlns:mc="http://schemas.openxmlformats.org/markup-compatibility/2006" xmlns:aink="http://schemas.microsoft.com/office/drawing/2016/ink" xmlns:am3d="http://schemas.microsoft.com/office/drawing/2017/model3d" xmlns:o="urn:schemas-microsoft-com:office:office" xmlns:oel="http://schemas.microsoft.com/office/2019/extlst" xmlns:r="http://schemas.openxmlformats.org/officeDocument/2006/relationships" xmlns:m="http://schemas.openxmlformats.org/officeDocument/2006/math" xmlns:v="urn:schemas-microsoft-com:vml" xmlns:wp14="http://schemas.microsoft.com/office/word/2010/wordprocessingDrawing" xmlns:wp="http://schemas.openxmlformats.org/drawingml/2006/wordprocessingDrawing" xmlns:w10="urn:schemas-microsoft-com:office:word" xmlns:w="http://schemas.openxmlformats.org/wordprocessingml/2006/main" xmlns:w14="http://schemas.microsoft.com/office/word/2010/wordml" xmlns:w15="http://schemas.microsoft.com/office/word/2012/wordml" xmlns:w16cex="http://schemas.microsoft.com/office/word/2018/wordml/cex" xmlns:w16cid="http://schemas.microsoft.com/office/word/2016/wordml/cid" xmlns:w16="http://schemas.microsoft.com/office/word/2018/wordml" xmlns:w16du="http://schemas.microsoft.com/office/word/2023/wordml/word16du" xmlns:w16sdtdh="http://schemas.microsoft.com/office/word/2020/wordml/sdtdatahash" xmlns:w16se="http://schemas.microsoft.com/office/word/2015/wordml/symex" xmlns:wpg="http://schemas.microsoft.com/office/word/2010/wordprocessingGroup" xmlns:wpi="http://schemas.microsoft.com/office/word/2010/wordprocessingInk" xmlns:wne="http://schemas.microsoft.com/office/word/2006/wordml" xmlns:wps="http://schemas.microsoft.com/office/word/2010/wordprocessingShape" mc:Ignorable="w14 w15 w16se w16cid w16 w16cex w16sdtdh w16du wp14">
   <w:body>
-    <w:p/>
+    <w:p>
+      <w:pPr>
+        <w:jc w:val="center"/>
+        <w:rPr>
+          <w:b/>
+          <w:bCs/>
+        </w:rPr>
+      </w:pPr>
+      <w:r>
+        <w:rPr>
+          <w:b/>
+          <w:bCs/>
+          <w:color w:val="ADADAD" w:themeColor="background2" w:themeShade="BF"/>
+        </w:rPr>
+        <w:t>DECLARAÇÃO DE RESIDÊNCIA</w:t>
+      </w:r>
+    </w:p>
+    <w:p>
+      <w:pPr>
+        <w:ind w:left="709" w:right="827"/>
+        <w:jc w:val="both"/>
+        <w:rPr>
+          <w:b/>
+          <w:bCs/>
+        </w:rPr>
+      </w:pPr>
+    </w:p>
+    <w:p>
+      <w:pPr>
+        <w:ind w:left="426" w:right="543"/>
+        <w:jc w:val="both"/>
+        <w:rPr>
+          <w:b/>
+          <w:bCs/>
+          <w:sz w:val="22"/>
+          <w:szCs w:val="22"/>
+        </w:rPr>
+      </w:pPr>
+      <w:r>
+        <w:rPr>
+          <w:rFonts w:ascii="Aptos SemiBold" w:hAnsi="Aptos SemiBold"/>
+          <w:b/>
+          <w:bCs/>
+          <w:color w:val="262626" w:themeColor="text1" w:themeTint="D9"/>
+          <w:sz w:val="22"/>
+          <w:szCs w:val="22"/>
+        </w:rPr>
+        <w:t>Na falta de documentos próprios, aptos a comprovarem minha residência e domicílio, eu, &lt;</w:t>
+      </w:r>
+      <w:proofErr w:type="spellStart"/>
+      <w:r>
+        <w:rPr>
+          <w:rFonts w:ascii="Aptos SemiBold" w:hAnsi="Aptos SemiBold"/>
+          <w:b/>
+          <w:bCs/>
+          <w:color w:val="262626" w:themeColor="text1" w:themeTint="D9"/>
+          <w:sz w:val="22"/>
+          <w:szCs w:val="22"/>
+        </w:rPr>
+        <w:t>NomeAssociado</w:t>
+      </w:r>
+      <w:proofErr w:type="spellEnd"/>
+      <w:r>
+        <w:rPr>
+          <w:rFonts w:ascii="Aptos SemiBold" w:hAnsi="Aptos SemiBold"/>
+          <w:b/>
+          <w:bCs/>
+          <w:color w:val="262626" w:themeColor="text1" w:themeTint="D9"/>
+          <w:sz w:val="22"/>
+          <w:szCs w:val="22"/>
+        </w:rPr>
+        <w:t>&gt;, de nacionalidade brasileira, estado civil &lt;</w:t>
+      </w:r>
+      <w:proofErr w:type="spellStart"/>
+      <w:r>
+        <w:rPr>
+          <w:rFonts w:ascii="Aptos SemiBold" w:hAnsi="Aptos SemiBold"/>
+          <w:b/>
+          <w:bCs/>
+          <w:color w:val="262626" w:themeColor="text1" w:themeTint="D9"/>
+          <w:sz w:val="22"/>
+          <w:szCs w:val="22"/>
+        </w:rPr>
+        <w:t>EstadoCivil</w:t>
+      </w:r>
+      <w:proofErr w:type="spellEnd"/>
+      <w:r>
+        <w:rPr>
+          <w:rFonts w:ascii="Aptos SemiBold" w:hAnsi="Aptos SemiBold"/>
+          <w:b/>
+          <w:bCs/>
+          <w:color w:val="262626" w:themeColor="text1" w:themeTint="D9"/>
+          <w:sz w:val="22"/>
+          <w:szCs w:val="22"/>
+        </w:rPr>
+        <w:t>&gt;, de profissão pescador, inscrito(a) no Cadastro de Pessoas Físicas (CPF) sob o nº &lt;CPF&gt;, portador da Carteira de Identidade (RG) nº &lt;RG&gt;, declaro ser residente e domiciliado no endereço &lt;</w:t>
+      </w:r>
+      <w:proofErr w:type="spellStart"/>
+      <w:r>
+        <w:rPr>
+          <w:rFonts w:ascii="Aptos SemiBold" w:hAnsi="Aptos SemiBold"/>
+          <w:b/>
+          <w:bCs/>
+          <w:color w:val="262626" w:themeColor="text1" w:themeTint="D9"/>
+          <w:sz w:val="22"/>
+          <w:szCs w:val="22"/>
+        </w:rPr>
+        <w:t>Ender</w:t>
+      </w:r>
+      <w:r>
+        <w:rPr>
+          <w:rFonts w:ascii="Aptos SemiBold" w:hAnsi="Aptos SemiBold"/>
+          <w:b/>
+          <w:bCs/>
+          <w:color w:val="262626" w:themeColor="text1" w:themeTint="D9"/>
+          <w:sz w:val="22"/>
+          <w:szCs w:val="22"/>
+        </w:rPr>
+        <w:t>e</w:t>
+      </w:r>
+      <w:r>
+        <w:rPr>
+          <w:rFonts w:ascii="Aptos SemiBold" w:hAnsi="Aptos SemiBold"/>
+          <w:b/>
+          <w:bCs/>
+          <w:color w:val="262626" w:themeColor="text1" w:themeTint="D9"/>
+          <w:sz w:val="22"/>
+          <w:szCs w:val="22"/>
+        </w:rPr>
+        <w:t>coCompleto</w:t>
+      </w:r>
+      <w:proofErr w:type="spellEnd"/>
+      <w:r>
+        <w:rPr>
+          <w:rFonts w:ascii="Aptos SemiBold" w:hAnsi="Aptos SemiBold"/>
+          <w:b/>
+          <w:bCs/>
+          <w:color w:val="262626" w:themeColor="text1" w:themeTint="D9"/>
+          <w:sz w:val="22"/>
+          <w:szCs w:val="22"/>
+        </w:rPr>
+        <w:t>&gt;, município de &lt;</w:t>
+      </w:r>
+      <w:proofErr w:type="spellStart"/>
+      <w:r>
+        <w:rPr>
+          <w:rFonts w:ascii="Aptos SemiBold" w:hAnsi="Aptos SemiBold"/>
+          <w:b/>
+          <w:bCs/>
+          <w:color w:val="262626" w:themeColor="text1" w:themeTint="D9"/>
+          <w:sz w:val="22"/>
+          <w:szCs w:val="22"/>
+        </w:rPr>
+        <w:t>Municipio</w:t>
+      </w:r>
+      <w:proofErr w:type="spellEnd"/>
+      <w:r>
+        <w:rPr>
+          <w:rFonts w:ascii="Aptos SemiBold" w:hAnsi="Aptos SemiBold"/>
+          <w:b/>
+          <w:bCs/>
+          <w:color w:val="262626" w:themeColor="text1" w:themeTint="D9"/>
+          <w:sz w:val="22"/>
+          <w:szCs w:val="22"/>
+        </w:rPr>
+        <w:t>&gt;, estado do Pará, CEP</w:t>
+      </w:r>
+      <w:r>
+        <w:rPr>
+          <w:rFonts w:ascii="Aptos SemiBold" w:hAnsi="Aptos SemiBold"/>
+          <w:b/>
+          <w:bCs/>
+          <w:color w:val="262626" w:themeColor="text1" w:themeTint="D9"/>
+          <w:sz w:val="22"/>
+          <w:szCs w:val="22"/>
+        </w:rPr>
+        <w:t xml:space="preserve"> 68785-000.</w:t>
+      </w:r>
+    </w:p>
+    <w:p>
+      <w:pPr>
+        <w:rPr>
+          <w:sz w:val="22"/>
+          <w:szCs w:val="22"/>
+        </w:rPr>
+      </w:pPr>
+      <w:r>
+        <w:rPr>
+          <w:noProof/>
+          <w:color w:val="ADADAD" w:themeColor="background2" w:themeShade="BF"/>
+        </w:rPr>
+        <w:drawing>
+          <wp:anchor distT="0" distB="0" distL="114300" distR="114300" simplePos="0" relativeHeight="251658240" behindDoc="0" locked="0" layoutInCell="1" allowOverlap="1" wp14:anchorId="7BBEFBDF" wp14:editId="6D928AAA">
+            <wp:simplePos x="0" y="0"/>
+            <wp:positionH relativeFrom="page">
+              <wp:posOffset>647700</wp:posOffset>
+            </wp:positionH>
+            <wp:positionV relativeFrom="paragraph">
+              <wp:posOffset>83820</wp:posOffset>
+            </wp:positionV>
+            <wp:extent cx="6314440" cy="2973070"/>
+            <wp:effectExtent l="0" t="0" r="0" b="0"/>
+            <wp:wrapNone/>
+            <wp:docPr id="862179027" name="Imagem 1" descr="Texto"/>
+            <wp:cNvGraphicFramePr>
+              <a:graphicFrameLocks xmlns:a="http://schemas.openxmlformats.org/drawingml/2006/main" noChangeAspect="1"/>
+            </wp:cNvGraphicFramePr>
+            <a:graphic xmlns:a="http://schemas.openxmlformats.org/drawingml/2006/main">
+              <a:graphicData uri="http://schemas.openxmlformats.org/drawingml/2006/picture">
+                <pic:pic xmlns:pic="http://schemas.openxmlformats.org/drawingml/2006/picture">
+                  <pic:nvPicPr>
+                    <pic:cNvPr id="862179027" name="Imagem 1" descr="Texto"/>
+                    <pic:cNvPicPr/>
+                  </pic:nvPicPr>
+                  <pic:blipFill>
+                    <a:blip r:embed="rId6">
+                      <a:extLst>
+                        <a:ext uri="{BEBA8EAE-BF5A-486C-A8C5-ECC9F3942E4B}">
+                          <a14:imgProps xmlns:a14="http://schemas.microsoft.com/office/drawing/2010/main">
+                            <a14:imgLayer r:embed="rId7">
+                              <a14:imgEffect>
+                                <a14:sharpenSoften amount="100000"/>
+                              </a14:imgEffect>
+                            </a14:imgLayer>
+                          </a14:imgProps>
+                        </a:ext>
+                        <a:ext uri="{28A0092B-C50C-407E-A947-70E740481C1C}">
+                          <a14:useLocalDpi xmlns:a14="http://schemas.microsoft.com/office/drawing/2010/main" val="0"/>
+                        </a:ext>
+                      </a:extLst>
+                    </a:blip>
+                    <a:stretch>
+                      <a:fillRect/>
+                    </a:stretch>
+                  </pic:blipFill>
+                  <pic:spPr>
+                    <a:xfrm>
+                      <a:off x="0" y="0"/>
+                      <a:ext cx="6314440" cy="2973070"/>
+                    </a:xfrm>
+                    <a:prstGeom prst="rect">
+                      <a:avLst/>
+                    </a:prstGeom>
+                  </pic:spPr>
+                </pic:pic>
+              </a:graphicData>
+            </a:graphic>
+            <wp14:sizeRelH relativeFrom="margin">
+              <wp14:pctWidth>0</wp14:pctWidth>
+            </wp14:sizeRelH>
+            <wp14:sizeRelV relativeFrom="margin">
+              <wp14:pctHeight>0</wp14:pctHeight>
+            </wp14:sizeRelV>
+          </wp:anchor>
+        </w:drawing>
+      </w:r>
+    </w:p>
+    <w:p>
+      <w:pPr>
+        <w:rPr>
+          <w:sz w:val="22"/>
+          <w:szCs w:val="22"/>
+        </w:rPr>
+      </w:pPr>
+    </w:p>
+    <w:p>
+      <w:pPr>
+        <w:rPr>
+          <w:sz w:val="22"/>
+          <w:szCs w:val="22"/>
+        </w:rPr>
+      </w:pPr>
+    </w:p>
+    <w:p>
+      <w:pPr>
+        <w:rPr>
+          <w:sz w:val="22"/>
+          <w:szCs w:val="22"/>
+        </w:rPr>
+      </w:pPr>
+    </w:p>
+    <w:p>
+      <w:pPr>
+        <w:rPr>
+          <w:sz w:val="22"/>
+          <w:szCs w:val="22"/>
+        </w:rPr>
+      </w:pPr>
+    </w:p>
+    <w:p>
+      <w:pPr>
+        <w:rPr>
+          <w:sz w:val="22"/>
+          <w:szCs w:val="22"/>
+        </w:rPr>
+      </w:pPr>
+    </w:p>
+    <w:p>
+      <w:pPr>
+        <w:rPr>
+          <w:sz w:val="22"/>
+          <w:szCs w:val="22"/>
+        </w:rPr>
+      </w:pPr>
+    </w:p>
+    <w:p>
+      <w:pPr>
+        <w:rPr>
+          <w:sz w:val="22"/>
+          <w:szCs w:val="22"/>
+        </w:rPr>
+      </w:pPr>
+    </w:p>
+    <w:p>
+      <w:pPr>
+        <w:rPr>
+          <w:sz w:val="22"/>
+          <w:szCs w:val="22"/>
+        </w:rPr>
+      </w:pPr>
+    </w:p>
+    <w:p>
+      <w:pPr>
+        <w:rPr>
+          <w:color w:val="ADADAD" w:themeColor="background2" w:themeShade="BF"/>
+          <w:sz w:val="22"/>
+          <w:szCs w:val="22"/>
+        </w:rPr>
+      </w:pPr>
+    </w:p>
+    <w:p>
+      <w:pPr>
+        <w:tabs>
+          <w:tab w:val="left" w:pos="2295"/>
+        </w:tabs>
+        <w:spacing w:after="0"/>
+        <w:jc w:val="center"/>
+        <w:rPr>
+          <w:sz w:val="22"/>
+          <w:szCs w:val="22"/>
+        </w:rPr>
+      </w:pPr>
+    </w:p>
+    <w:p>
+      <w:pPr>
+        <w:tabs>
+          <w:tab w:val="left" w:pos="2295"/>
+        </w:tabs>
+        <w:spacing w:after="0"/>
+        <w:jc w:val="center"/>
+        <w:rPr>
+          <w:sz w:val="22"/>
+          <w:szCs w:val="22"/>
+        </w:rPr>
+      </w:pPr>
+    </w:p>
+    <w:p>
+      <w:pPr>
+        <w:tabs>
+          <w:tab w:val="left" w:pos="2295"/>
+        </w:tabs>
+        <w:spacing w:after="0"/>
+        <w:jc w:val="center"/>
+        <w:rPr>
+          <w:sz w:val="22"/>
+          <w:szCs w:val="22"/>
+        </w:rPr>
+      </w:pPr>
+    </w:p>
+    <w:p>
+      <w:pPr>
+        <w:tabs>
+          <w:tab w:val="left" w:pos="2295"/>
+        </w:tabs>
+        <w:spacing w:after="0"/>
+        <w:jc w:val="center"/>
+        <w:rPr>
+          <w:sz w:val="22"/>
+          <w:szCs w:val="22"/>
+        </w:rPr>
+      </w:pPr>
+    </w:p>
+    <w:p>
+      <w:pPr>
+        <w:tabs>
+          <w:tab w:val="left" w:pos="2295"/>
+        </w:tabs>
+        <w:spacing w:after="0"/>
+        <w:jc w:val="center"/>
+        <w:rPr>
+          <w:sz w:val="22"/>
+          <w:szCs w:val="22"/>
+        </w:rPr>
+      </w:pPr>
+    </w:p>
+    <w:p>
+      <w:pPr>
+        <w:tabs>
+          <w:tab w:val="left" w:pos="2295"/>
+        </w:tabs>
+        <w:spacing w:after="0"/>
+        <w:jc w:val="center"/>
+        <w:rPr>
+          <w:sz w:val="22"/>
+          <w:szCs w:val="22"/>
+        </w:rPr>
+      </w:pPr>
+      <w:r>
+        <w:rPr>
+          <w:sz w:val="22"/>
+          <w:szCs w:val="22"/>
+        </w:rPr>
+        <w:t xml:space="preserve">Colares, Pará, </w:t>
+      </w:r>
+      <w:r>
+        <w:rPr>
+          <w:sz w:val="22"/>
+          <w:szCs w:val="22"/>
+        </w:rPr>
+        <w:t>&lt;</w:t>
+      </w:r>
+      <w:proofErr w:type="spellStart"/>
+      <w:r>
+        <w:rPr>
+          <w:sz w:val="22"/>
+          <w:szCs w:val="22"/>
+        </w:rPr>
+        <w:t>DataCompleta</w:t>
+      </w:r>
+      <w:proofErr w:type="spellEnd"/>
+      <w:r>
+        <w:rPr>
+          <w:sz w:val="22"/>
+          <w:szCs w:val="22"/>
+        </w:rPr>
+        <w:t>&gt;</w:t>
+      </w:r>
+    </w:p>
+    <w:p>
+      <w:pPr>
+        <w:tabs>
+          <w:tab w:val="left" w:pos="2295"/>
+        </w:tabs>
+        <w:jc w:val="center"/>
+        <w:rPr>
+          <w:sz w:val="20"/>
+          <w:szCs w:val="20"/>
+        </w:rPr>
+      </w:pPr>
+      <w:r>
+        <w:rPr>
+          <w:sz w:val="20"/>
+          <w:szCs w:val="20"/>
+        </w:rPr>
+        <w:t>Local de Data</w:t>
+      </w:r>
+    </w:p>
+    <w:p>
+      <w:pPr>
+        <w:tabs>
+          <w:tab w:val="left" w:pos="2295"/>
+        </w:tabs>
+        <w:jc w:val="center"/>
+        <w:rPr>
+          <w:sz w:val="20"/>
+          <w:szCs w:val="20"/>
+        </w:rPr>
+      </w:pPr>
+    </w:p>
+    <w:p>
+      <w:pPr>
+        <w:tabs>
+          <w:tab w:val="left" w:pos="2295"/>
+        </w:tabs>
+        <w:jc w:val="center"/>
+        <w:rPr>
+          <w:sz w:val="20"/>
+          <w:szCs w:val="20"/>
+        </w:rPr>
+      </w:pPr>
+    </w:p>
+    <w:p>
+      <w:pPr>
+        <w:tabs>
+          <w:tab w:val="left" w:pos="2295"/>
+        </w:tabs>
+        <w:jc w:val="center"/>
+        <w:rPr>
+          <w:sz w:val="20"/>
+          <w:szCs w:val="20"/>
+        </w:rPr>
+      </w:pPr>
+    </w:p>
+    <w:p>
+      <w:pPr>
+        <w:spacing w:after="0"/>
+        <w:jc w:val="center"/>
+      </w:pPr>
+      <w:r>
+        <w:rPr>
+          <w:sz w:val="22"/>
+          <w:szCs w:val="22"/>
+        </w:rPr>
+        <w:t>_______________________________________________________</w:t>
+      </w:r>
+    </w:p>
+    <w:p>
+      <w:pPr>
+        <w:tabs>
+          <w:tab w:val="left" w:pos="2295"/>
+        </w:tabs>
+        <w:spacing w:after="0"/>
+        <w:jc w:val="center"/>
+        <w:rPr>
+          <w:b/>
+          <w:bCs/>
+          <w:sz w:val="22"/>
+          <w:szCs w:val="22"/>
+        </w:rPr>
+      </w:pPr>
+      <w:r>
+        <w:rPr>
+          <w:b/>
+          <w:bCs/>
+          <w:sz w:val="22"/>
+          <w:szCs w:val="22"/>
+        </w:rPr>
+        <w:t>&lt;</w:t>
+      </w:r>
+      <w:proofErr w:type="spellStart"/>
+      <w:r>
+        <w:rPr>
+          <w:b/>
+          <w:bCs/>
+          <w:sz w:val="22"/>
+          <w:szCs w:val="22"/>
+        </w:rPr>
+        <w:t>NomeAssociado</w:t>
+      </w:r>
+      <w:proofErr w:type="spellEnd"/>
+      <w:r>
+        <w:rPr>
+          <w:b/>
+          <w:bCs/>
+          <w:sz w:val="22"/>
+          <w:szCs w:val="22"/>
+        </w:rPr>
+        <w:t>&gt;</w:t>
+      </w:r>
+    </w:p>
+    <w:p>
+      <w:pPr>
+        <w:tabs>
+          <w:tab w:val="left" w:pos="2295"/>
+        </w:tabs>
+        <w:jc w:val="center"/>
+        <w:rPr>
+          <w:sz w:val="20"/>
+          <w:szCs w:val="20"/>
+        </w:rPr>
+      </w:pPr>
+      <w:r>
+        <w:rPr>
+          <w:sz w:val="20"/>
+          <w:szCs w:val="20"/>
+        </w:rPr>
+        <w:t>Pescador Profissional</w:t>
+      </w:r>
+    </w:p>
     <w:sectPr>
-      <w:headerReference w:type="default" r:id="rId6"/>
+      <w:headerReference w:type="default" r:id="rId8"/>
       <w:pgSz w:w="11906" w:h="16838"/>
-      <w:pgMar w:top="568" w:right="720" w:bottom="568" w:left="720" w:header="704" w:footer="228" w:gutter="0"/>
+      <w:pgMar w:top="1504" w:right="720" w:bottom="568" w:left="720" w:header="704" w:footer="228" w:gutter="0"/>
       <w:cols w:space="708"/>
       <w:docGrid w:linePitch="360"/>
     </w:sectPr>
@@ -15,7 +583,7 @@
 </file>
 
 <file path=word/endnotes.xml><?xml version="1.0" encoding="utf-8"?>
-<w:endnotes xmlns:wpc="http://schemas.microsoft.com/office/word/2010/wordprocessingCanvas" xmlns:cx="http://schemas.microsoft.com/office/drawing/2014/chartex" xmlns:cx1="http://schemas.microsoft.com/office/drawing/2015/9/8/chartex" xmlns:cx2="http://schemas.microsoft.com/office/drawing/2015/10/21/chartex" xmlns:cx3="http://schemas.microsoft.com/office/drawing/2016/5/9/chartex" xmlns:cx4="http://schemas.microsoft.com/office/drawing/2016/5/10/chartex" xmlns:cx5="http://schemas.microsoft.com/office/drawing/2016/5/11/chartex" xmlns:cx6="http://schemas.microsoft.com/office/drawing/2016/5/12/chartex" xmlns:cx7="http://schemas.microsoft.com/office/drawing/2016/5/13/chartex" xmlns:cx8="http://schemas.microsoft.com/office/drawing/2016/5/14/chartex" xmlns:mc="http://schemas.openxmlformats.org/markup-compatibility/2006" xmlns:aink="http://schemas.microsoft.com/office/drawing/2016/ink" xmlns:am3d="http://schemas.microsoft.com/office/drawing/2017/model3d" xmlns:o="urn:schemas-microsoft-com:office:office" xmlns:oel="http://schemas.microsoft.com/office/2019/extlst" xmlns:r="http://schemas.openxmlformats.org/officeDocument/2006/relationships" xmlns:m="http://schemas.openxmlformats.org/officeDocument/2006/math" xmlns:v="urn:schemas-microsoft-com:vml" xmlns:wp14="http://schemas.microsoft.com/office/word/2010/wordprocessingDrawing" xmlns:wp="http://schemas.openxmlformats.org/drawingml/2006/wordprocessingDrawing" xmlns:w10="urn:schemas-microsoft-com:office:word" xmlns:w="http://schemas.openxmlformats.org/wordprocessingml/2006/main" xmlns:w14="http://schemas.microsoft.com/office/word/2010/wordml" xmlns:w15="http://schemas.microsoft.com/office/word/2012/wordml" xmlns:w16cex="http://schemas.microsoft.com/office/word/2018/wordml/cex" xmlns:w16cid="http://schemas.microsoft.com/office/word/2016/wordml/cid" xmlns:w16="http://schemas.microsoft.com/office/word/2018/wordml" xmlns:w16sdtdh="http://schemas.microsoft.com/office/word/2020/wordml/sdtdatahash" xmlns:w16se="http://schemas.microsoft.com/office/word/2015/wordml/symex" xmlns:wpg="http://schemas.microsoft.com/office/word/2010/wordprocessingGroup" xmlns:wpi="http://schemas.microsoft.com/office/word/2010/wordprocessingInk" xmlns:wne="http://schemas.microsoft.com/office/word/2006/wordml" xmlns:wps="http://schemas.microsoft.com/office/word/2010/wordprocessingShape" mc:Ignorable="w14 w15 w16se w16cid w16 w16cex w16sdtdh wp14">
+<w:endnotes xmlns:wpc="http://schemas.microsoft.com/office/word/2010/wordprocessingCanvas" xmlns:cx="http://schemas.microsoft.com/office/drawing/2014/chartex" xmlns:cx1="http://schemas.microsoft.com/office/drawing/2015/9/8/chartex" xmlns:cx2="http://schemas.microsoft.com/office/drawing/2015/10/21/chartex" xmlns:cx3="http://schemas.microsoft.com/office/drawing/2016/5/9/chartex" xmlns:cx4="http://schemas.microsoft.com/office/drawing/2016/5/10/chartex" xmlns:cx5="http://schemas.microsoft.com/office/drawing/2016/5/11/chartex" xmlns:cx6="http://schemas.microsoft.com/office/drawing/2016/5/12/chartex" xmlns:cx7="http://schemas.microsoft.com/office/drawing/2016/5/13/chartex" xmlns:cx8="http://schemas.microsoft.com/office/drawing/2016/5/14/chartex" xmlns:mc="http://schemas.openxmlformats.org/markup-compatibility/2006" xmlns:aink="http://schemas.microsoft.com/office/drawing/2016/ink" xmlns:am3d="http://schemas.microsoft.com/office/drawing/2017/model3d" xmlns:o="urn:schemas-microsoft-com:office:office" xmlns:oel="http://schemas.microsoft.com/office/2019/extlst" xmlns:r="http://schemas.openxmlformats.org/officeDocument/2006/relationships" xmlns:m="http://schemas.openxmlformats.org/officeDocument/2006/math" xmlns:v="urn:schemas-microsoft-com:vml" xmlns:wp14="http://schemas.microsoft.com/office/word/2010/wordprocessingDrawing" xmlns:wp="http://schemas.openxmlformats.org/drawingml/2006/wordprocessingDrawing" xmlns:w10="urn:schemas-microsoft-com:office:word" xmlns:w="http://schemas.openxmlformats.org/wordprocessingml/2006/main" xmlns:w14="http://schemas.microsoft.com/office/word/2010/wordml" xmlns:w15="http://schemas.microsoft.com/office/word/2012/wordml" xmlns:w16cex="http://schemas.microsoft.com/office/word/2018/wordml/cex" xmlns:w16cid="http://schemas.microsoft.com/office/word/2016/wordml/cid" xmlns:w16="http://schemas.microsoft.com/office/word/2018/wordml" xmlns:w16du="http://schemas.microsoft.com/office/word/2023/wordml/word16du" xmlns:w16sdtdh="http://schemas.microsoft.com/office/word/2020/wordml/sdtdatahash" xmlns:w16se="http://schemas.microsoft.com/office/word/2015/wordml/symex" xmlns:wpg="http://schemas.microsoft.com/office/word/2010/wordprocessingGroup" xmlns:wpi="http://schemas.microsoft.com/office/word/2010/wordprocessingInk" xmlns:wne="http://schemas.microsoft.com/office/word/2006/wordml" xmlns:wps="http://schemas.microsoft.com/office/word/2010/wordprocessingShape" mc:Ignorable="w14 w15 w16se w16cid w16 w16cex w16sdtdh w16du wp14">
   <w:endnote w:type="separator" w:id="-1">
     <w:p>
       <w:pPr>
@@ -40,7 +608,7 @@
 </file>
 
 <file path=word/footnotes.xml><?xml version="1.0" encoding="utf-8"?>
-<w:footnotes xmlns:wpc="http://schemas.microsoft.com/office/word/2010/wordprocessingCanvas" xmlns:cx="http://schemas.microsoft.com/office/drawing/2014/chartex" xmlns:cx1="http://schemas.microsoft.com/office/drawing/2015/9/8/chartex" xmlns:cx2="http://schemas.microsoft.com/office/drawing/2015/10/21/chartex" xmlns:cx3="http://schemas.microsoft.com/office/drawing/2016/5/9/chartex" xmlns:cx4="http://schemas.microsoft.com/office/drawing/2016/5/10/chartex" xmlns:cx5="http://schemas.microsoft.com/office/drawing/2016/5/11/chartex" xmlns:cx6="http://schemas.microsoft.com/office/drawing/2016/5/12/chartex" xmlns:cx7="http://schemas.microsoft.com/office/drawing/2016/5/13/chartex" xmlns:cx8="http://schemas.microsoft.com/office/drawing/2016/5/14/chartex" xmlns:mc="http://schemas.openxmlformats.org/markup-compatibility/2006" xmlns:aink="http://schemas.microsoft.com/office/drawing/2016/ink" xmlns:am3d="http://schemas.microsoft.com/office/drawing/2017/model3d" xmlns:o="urn:schemas-microsoft-com:office:office" xmlns:oel="http://schemas.microsoft.com/office/2019/extlst" xmlns:r="http://schemas.openxmlformats.org/officeDocument/2006/relationships" xmlns:m="http://schemas.openxmlformats.org/officeDocument/2006/math" xmlns:v="urn:schemas-microsoft-com:vml" xmlns:wp14="http://schemas.microsoft.com/office/word/2010/wordprocessingDrawing" xmlns:wp="http://schemas.openxmlformats.org/drawingml/2006/wordprocessingDrawing" xmlns:w10="urn:schemas-microsoft-com:office:word" xmlns:w="http://schemas.openxmlformats.org/wordprocessingml/2006/main" xmlns:w14="http://schemas.microsoft.com/office/word/2010/wordml" xmlns:w15="http://schemas.microsoft.com/office/word/2012/wordml" xmlns:w16cex="http://schemas.microsoft.com/office/word/2018/wordml/cex" xmlns:w16cid="http://schemas.microsoft.com/office/word/2016/wordml/cid" xmlns:w16="http://schemas.microsoft.com/office/word/2018/wordml" xmlns:w16sdtdh="http://schemas.microsoft.com/office/word/2020/wordml/sdtdatahash" xmlns:w16se="http://schemas.microsoft.com/office/word/2015/wordml/symex" xmlns:wpg="http://schemas.microsoft.com/office/word/2010/wordprocessingGroup" xmlns:wpi="http://schemas.microsoft.com/office/word/2010/wordprocessingInk" xmlns:wne="http://schemas.microsoft.com/office/word/2006/wordml" xmlns:wps="http://schemas.microsoft.com/office/word/2010/wordprocessingShape" mc:Ignorable="w14 w15 w16se w16cid w16 w16cex w16sdtdh wp14">
+<w:footnotes xmlns:wpc="http://schemas.microsoft.com/office/word/2010/wordprocessingCanvas" xmlns:cx="http://schemas.microsoft.com/office/drawing/2014/chartex" xmlns:cx1="http://schemas.microsoft.com/office/drawing/2015/9/8/chartex" xmlns:cx2="http://schemas.microsoft.com/office/drawing/2015/10/21/chartex" xmlns:cx3="http://schemas.microsoft.com/office/drawing/2016/5/9/chartex" xmlns:cx4="http://schemas.microsoft.com/office/drawing/2016/5/10/chartex" xmlns:cx5="http://schemas.microsoft.com/office/drawing/2016/5/11/chartex" xmlns:cx6="http://schemas.microsoft.com/office/drawing/2016/5/12/chartex" xmlns:cx7="http://schemas.microsoft.com/office/drawing/2016/5/13/chartex" xmlns:cx8="http://schemas.microsoft.com/office/drawing/2016/5/14/chartex" xmlns:mc="http://schemas.openxmlformats.org/markup-compatibility/2006" xmlns:aink="http://schemas.microsoft.com/office/drawing/2016/ink" xmlns:am3d="http://schemas.microsoft.com/office/drawing/2017/model3d" xmlns:o="urn:schemas-microsoft-com:office:office" xmlns:oel="http://schemas.microsoft.com/office/2019/extlst" xmlns:r="http://schemas.openxmlformats.org/officeDocument/2006/relationships" xmlns:m="http://schemas.openxmlformats.org/officeDocument/2006/math" xmlns:v="urn:schemas-microsoft-com:vml" xmlns:wp14="http://schemas.microsoft.com/office/word/2010/wordprocessingDrawing" xmlns:wp="http://schemas.openxmlformats.org/drawingml/2006/wordprocessingDrawing" xmlns:w10="urn:schemas-microsoft-com:office:word" xmlns:w="http://schemas.openxmlformats.org/wordprocessingml/2006/main" xmlns:w14="http://schemas.microsoft.com/office/word/2010/wordml" xmlns:w15="http://schemas.microsoft.com/office/word/2012/wordml" xmlns:w16cex="http://schemas.microsoft.com/office/word/2018/wordml/cex" xmlns:w16cid="http://schemas.microsoft.com/office/word/2016/wordml/cid" xmlns:w16="http://schemas.microsoft.com/office/word/2018/wordml" xmlns:w16du="http://schemas.microsoft.com/office/word/2023/wordml/word16du" xmlns:w16sdtdh="http://schemas.microsoft.com/office/word/2020/wordml/sdtdatahash" xmlns:w16se="http://schemas.microsoft.com/office/word/2015/wordml/symex" xmlns:wpg="http://schemas.microsoft.com/office/word/2010/wordprocessingGroup" xmlns:wpi="http://schemas.microsoft.com/office/word/2010/wordprocessingInk" xmlns:wne="http://schemas.microsoft.com/office/word/2006/wordml" xmlns:wps="http://schemas.microsoft.com/office/word/2010/wordprocessingShape" mc:Ignorable="w14 w15 w16se w16cid w16 w16cex w16sdtdh w16du wp14">
   <w:footnote w:type="separator" w:id="-1">
     <w:p>
       <w:pPr>
@@ -65,18 +633,72 @@
 </file>
 
 <file path=word/header1.xml><?xml version="1.0" encoding="utf-8"?>
-<w:hdr xmlns:wpc="http://schemas.microsoft.com/office/word/2010/wordprocessingCanvas" xmlns:cx="http://schemas.microsoft.com/office/drawing/2014/chartex" xmlns:cx1="http://schemas.microsoft.com/office/drawing/2015/9/8/chartex" xmlns:cx2="http://schemas.microsoft.com/office/drawing/2015/10/21/chartex" xmlns:cx3="http://schemas.microsoft.com/office/drawing/2016/5/9/chartex" xmlns:cx4="http://schemas.microsoft.com/office/drawing/2016/5/10/chartex" xmlns:cx5="http://schemas.microsoft.com/office/drawing/2016/5/11/chartex" xmlns:cx6="http://schemas.microsoft.com/office/drawing/2016/5/12/chartex" xmlns:cx7="http://schemas.microsoft.com/office/drawing/2016/5/13/chartex" xmlns:cx8="http://schemas.microsoft.com/office/drawing/2016/5/14/chartex" xmlns:mc="http://schemas.openxmlformats.org/markup-compatibility/2006" xmlns:aink="http://schemas.microsoft.com/office/drawing/2016/ink" xmlns:am3d="http://schemas.microsoft.com/office/drawing/2017/model3d" xmlns:o="urn:schemas-microsoft-com:office:office" xmlns:oel="http://schemas.microsoft.com/office/2019/extlst" xmlns:r="http://schemas.openxmlformats.org/officeDocument/2006/relationships" xmlns:m="http://schemas.openxmlformats.org/officeDocument/2006/math" xmlns:v="urn:schemas-microsoft-com:vml" xmlns:wp14="http://schemas.microsoft.com/office/word/2010/wordprocessingDrawing" xmlns:wp="http://schemas.openxmlformats.org/drawingml/2006/wordprocessingDrawing" xmlns:w10="urn:schemas-microsoft-com:office:word" xmlns:w="http://schemas.openxmlformats.org/wordprocessingml/2006/main" xmlns:w14="http://schemas.microsoft.com/office/word/2010/wordml" xmlns:w15="http://schemas.microsoft.com/office/word/2012/wordml" xmlns:w16cex="http://schemas.microsoft.com/office/word/2018/wordml/cex" xmlns:w16cid="http://schemas.microsoft.com/office/word/2016/wordml/cid" xmlns:w16="http://schemas.microsoft.com/office/word/2018/wordml" xmlns:w16sdtdh="http://schemas.microsoft.com/office/word/2020/wordml/sdtdatahash" xmlns:w16se="http://schemas.microsoft.com/office/word/2015/wordml/symex" xmlns:wpg="http://schemas.microsoft.com/office/word/2010/wordprocessingGroup" xmlns:wpi="http://schemas.microsoft.com/office/word/2010/wordprocessingInk" xmlns:wne="http://schemas.microsoft.com/office/word/2006/wordml" xmlns:wps="http://schemas.microsoft.com/office/word/2010/wordprocessingShape" mc:Ignorable="w14 w15 w16se w16cid w16 w16cex w16sdtdh wp14">
+<w:hdr xmlns:wpc="http://schemas.microsoft.com/office/word/2010/wordprocessingCanvas" xmlns:cx="http://schemas.microsoft.com/office/drawing/2014/chartex" xmlns:cx1="http://schemas.microsoft.com/office/drawing/2015/9/8/chartex" xmlns:cx2="http://schemas.microsoft.com/office/drawing/2015/10/21/chartex" xmlns:cx3="http://schemas.microsoft.com/office/drawing/2016/5/9/chartex" xmlns:cx4="http://schemas.microsoft.com/office/drawing/2016/5/10/chartex" xmlns:cx5="http://schemas.microsoft.com/office/drawing/2016/5/11/chartex" xmlns:cx6="http://schemas.microsoft.com/office/drawing/2016/5/12/chartex" xmlns:cx7="http://schemas.microsoft.com/office/drawing/2016/5/13/chartex" xmlns:cx8="http://schemas.microsoft.com/office/drawing/2016/5/14/chartex" xmlns:mc="http://schemas.openxmlformats.org/markup-compatibility/2006" xmlns:aink="http://schemas.microsoft.com/office/drawing/2016/ink" xmlns:am3d="http://schemas.microsoft.com/office/drawing/2017/model3d" xmlns:o="urn:schemas-microsoft-com:office:office" xmlns:oel="http://schemas.microsoft.com/office/2019/extlst" xmlns:r="http://schemas.openxmlformats.org/officeDocument/2006/relationships" xmlns:m="http://schemas.openxmlformats.org/officeDocument/2006/math" xmlns:v="urn:schemas-microsoft-com:vml" xmlns:wp14="http://schemas.microsoft.com/office/word/2010/wordprocessingDrawing" xmlns:wp="http://schemas.openxmlformats.org/drawingml/2006/wordprocessingDrawing" xmlns:w10="urn:schemas-microsoft-com:office:word" xmlns:w="http://schemas.openxmlformats.org/wordprocessingml/2006/main" xmlns:w14="http://schemas.microsoft.com/office/word/2010/wordml" xmlns:w15="http://schemas.microsoft.com/office/word/2012/wordml" xmlns:w16cex="http://schemas.microsoft.com/office/word/2018/wordml/cex" xmlns:w16cid="http://schemas.microsoft.com/office/word/2016/wordml/cid" xmlns:w16="http://schemas.microsoft.com/office/word/2018/wordml" xmlns:w16du="http://schemas.microsoft.com/office/word/2023/wordml/word16du" xmlns:w16sdtdh="http://schemas.microsoft.com/office/word/2020/wordml/sdtdatahash" xmlns:w16se="http://schemas.microsoft.com/office/word/2015/wordml/symex" xmlns:wpg="http://schemas.microsoft.com/office/word/2010/wordprocessingGroup" xmlns:wpi="http://schemas.microsoft.com/office/word/2010/wordprocessingInk" xmlns:wne="http://schemas.microsoft.com/office/word/2006/wordml" xmlns:wps="http://schemas.microsoft.com/office/word/2010/wordprocessingShape" mc:Ignorable="w14 w15 w16se w16cid w16 w16cex w16sdtdh w16du wp14">
   <w:p>
     <w:pPr>
       <w:pStyle w:val="Cabealho"/>
       <w:jc w:val="center"/>
     </w:pPr>
+    <w:r>
+      <w:rPr>
+        <w:noProof/>
+      </w:rPr>
+      <w:drawing>
+        <wp:anchor distT="0" distB="0" distL="114300" distR="114300" simplePos="0" relativeHeight="251658240" behindDoc="0" locked="0" layoutInCell="1" allowOverlap="1" wp14:anchorId="4A627C5D" wp14:editId="45C2BFAA">
+          <wp:simplePos x="0" y="0"/>
+          <wp:positionH relativeFrom="column">
+            <wp:posOffset>323850</wp:posOffset>
+          </wp:positionH>
+          <wp:positionV relativeFrom="paragraph">
+            <wp:posOffset>-323215</wp:posOffset>
+          </wp:positionV>
+          <wp:extent cx="5992061" cy="695422"/>
+          <wp:effectExtent l="0" t="0" r="8890" b="9525"/>
+          <wp:wrapNone/>
+          <wp:docPr id="1068444460" name="Imagem 1"/>
+          <wp:cNvGraphicFramePr>
+            <a:graphicFrameLocks xmlns:a="http://schemas.openxmlformats.org/drawingml/2006/main" noChangeAspect="1"/>
+          </wp:cNvGraphicFramePr>
+          <a:graphic xmlns:a="http://schemas.openxmlformats.org/drawingml/2006/main">
+            <a:graphicData uri="http://schemas.openxmlformats.org/drawingml/2006/picture">
+              <pic:pic xmlns:pic="http://schemas.openxmlformats.org/drawingml/2006/picture">
+                <pic:nvPicPr>
+                  <pic:cNvPr id="856526623" name=""/>
+                  <pic:cNvPicPr/>
+                </pic:nvPicPr>
+                <pic:blipFill>
+                  <a:blip r:embed="rId1">
+                    <a:extLst>
+                      <a:ext uri="{28A0092B-C50C-407E-A947-70E740481C1C}">
+                        <a14:useLocalDpi xmlns:a14="http://schemas.microsoft.com/office/drawing/2010/main" val="0"/>
+                      </a:ext>
+                    </a:extLst>
+                  </a:blip>
+                  <a:stretch>
+                    <a:fillRect/>
+                  </a:stretch>
+                </pic:blipFill>
+                <pic:spPr>
+                  <a:xfrm>
+                    <a:off x="0" y="0"/>
+                    <a:ext cx="5992061" cy="695422"/>
+                  </a:xfrm>
+                  <a:prstGeom prst="rect">
+                    <a:avLst/>
+                  </a:prstGeom>
+                </pic:spPr>
+              </pic:pic>
+            </a:graphicData>
+          </a:graphic>
+        </wp:anchor>
+      </w:drawing>
+    </w:r>
   </w:p>
 </w:hdr>
 </file>
 
 <file path=word/styles.xml><?xml version="1.0" encoding="utf-8"?>
-<w:styles xmlns:mc="http://schemas.openxmlformats.org/markup-compatibility/2006" xmlns:r="http://schemas.openxmlformats.org/officeDocument/2006/relationships" xmlns:w="http://schemas.openxmlformats.org/wordprocessingml/2006/main" xmlns:w14="http://schemas.microsoft.com/office/word/2010/wordml" xmlns:w15="http://schemas.microsoft.com/office/word/2012/wordml" xmlns:w16cex="http://schemas.microsoft.com/office/word/2018/wordml/cex" xmlns:w16cid="http://schemas.microsoft.com/office/word/2016/wordml/cid" xmlns:w16="http://schemas.microsoft.com/office/word/2018/wordml" xmlns:w16sdtdh="http://schemas.microsoft.com/office/word/2020/wordml/sdtdatahash" xmlns:w16se="http://schemas.microsoft.com/office/word/2015/wordml/symex" mc:Ignorable="w14 w15 w16se w16cid w16 w16cex w16sdtdh">
+<w:styles xmlns:mc="http://schemas.openxmlformats.org/markup-compatibility/2006" xmlns:r="http://schemas.openxmlformats.org/officeDocument/2006/relationships" xmlns:w="http://schemas.openxmlformats.org/wordprocessingml/2006/main" xmlns:w14="http://schemas.microsoft.com/office/word/2010/wordml" xmlns:w15="http://schemas.microsoft.com/office/word/2012/wordml" xmlns:w16cex="http://schemas.microsoft.com/office/word/2018/wordml/cex" xmlns:w16cid="http://schemas.microsoft.com/office/word/2016/wordml/cid" xmlns:w16="http://schemas.microsoft.com/office/word/2018/wordml" xmlns:w16du="http://schemas.microsoft.com/office/word/2023/wordml/word16du" xmlns:w16sdtdh="http://schemas.microsoft.com/office/word/2020/wordml/sdtdatahash" xmlns:w16se="http://schemas.microsoft.com/office/word/2015/wordml/symex" mc:Ignorable="w14 w15 w16se w16cid w16 w16cex w16sdtdh w16du">
   <w:docDefaults>
     <w:rPrDefault>
       <w:rPr>
@@ -678,7 +1300,6 @@
   <w:style w:type="character" w:default="1" w:styleId="Fontepargpadro">
     <w:name w:val="Default Paragraph Font"/>
     <w:uiPriority w:val="1"/>
-    <w:semiHidden/>
     <w:unhideWhenUsed/>
   </w:style>
   <w:style w:type="table" w:default="1" w:styleId="Tabelanormal">
